--- a/ER.docx
+++ b/ER.docx
@@ -10,7 +10,7 @@
         <mc:AlternateContent>
           <mc:Choice Requires="wps">
             <w:drawing>
-              <wp:anchor distT="0" distB="0" distL="114300" distR="114300" simplePos="0" relativeHeight="251662336" behindDoc="0" locked="0" layoutInCell="1" allowOverlap="1" wp14:anchorId="297A9B44" wp14:editId="5FA3502D">
+              <wp:anchor distT="0" distB="0" distL="114300" distR="114300" simplePos="0" relativeHeight="251662336" behindDoc="0" locked="0" layoutInCell="1" allowOverlap="1" wp14:anchorId="35E0AEE2" wp14:editId="07A1F6F0">
                 <wp:simplePos x="0" y="0"/>
                 <wp:positionH relativeFrom="column">
                   <wp:posOffset>1428750</wp:posOffset>
@@ -62,7 +62,7 @@
           </mc:Choice>
           <mc:Fallback>
             <w:pict>
-              <v:line w14:anchorId="12D3F7C8" id="Straight Connector 4" o:spid="_x0000_s1026" style="position:absolute;z-index:251662336;visibility:visible;mso-wrap-style:square;mso-height-percent:0;mso-wrap-distance-left:9pt;mso-wrap-distance-top:0;mso-wrap-distance-right:9pt;mso-wrap-distance-bottom:0;mso-position-horizontal:absolute;mso-position-horizontal-relative:text;mso-position-vertical:absolute;mso-position-vertical-relative:text;mso-height-percent:0;mso-height-relative:margin" from="112.5pt,35.25pt" to="186.75pt,35.25pt" o:gfxdata="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" strokecolor="#5b9bd5 [3204]" strokeweight=".5pt">
+              <v:line w14:anchorId="7C507D82" id="Straight Connector 4" o:spid="_x0000_s1026" style="position:absolute;z-index:251662336;visibility:visible;mso-wrap-style:square;mso-height-percent:0;mso-wrap-distance-left:9pt;mso-wrap-distance-top:0;mso-wrap-distance-right:9pt;mso-wrap-distance-bottom:0;mso-position-horizontal:absolute;mso-position-horizontal-relative:text;mso-position-vertical:absolute;mso-position-vertical-relative:text;mso-height-percent:0;mso-height-relative:margin" from="112.5pt,35.25pt" to="186.75pt,35.25pt" o:gfxdata="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" strokecolor="#5b9bd5 [3204]" strokeweight=".5pt">
                 <v:stroke joinstyle="miter"/>
               </v:line>
             </w:pict>
@@ -76,7 +76,7 @@
         <mc:AlternateContent>
           <mc:Choice Requires="wps">
             <w:drawing>
-              <wp:anchor distT="0" distB="0" distL="114300" distR="114300" simplePos="0" relativeHeight="251659264" behindDoc="0" locked="0" layoutInCell="1" allowOverlap="1" wp14:anchorId="015230A3" wp14:editId="49207C4F">
+              <wp:anchor distT="0" distB="0" distL="114300" distR="114300" simplePos="0" relativeHeight="251659264" behindDoc="0" locked="0" layoutInCell="1" allowOverlap="1" wp14:anchorId="6B8AF8B4" wp14:editId="4D73EEFA">
                 <wp:simplePos x="0" y="0"/>
                 <wp:positionH relativeFrom="column">
                   <wp:posOffset>9525</wp:posOffset>
@@ -142,7 +142,7 @@
           </mc:Choice>
           <mc:Fallback>
             <w:pict>
-              <v:rect w14:anchorId="015230A3" id="Rectangle 1" o:spid="_x0000_s1026" style="position:absolute;margin-left:.75pt;margin-top:3.75pt;width:111.75pt;height:49.5pt;z-index:251659264;visibility:visible;mso-wrap-style:square;mso-wrap-distance-left:9pt;mso-wrap-distance-top:0;mso-wrap-distance-right:9pt;mso-wrap-distance-bottom:0;mso-position-horizontal:absolute;mso-position-horizontal-relative:text;mso-position-vertical:absolute;mso-position-vertical-relative:text;v-text-anchor:middle" o:gfxdata="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" fillcolor="white [3201]" strokecolor="#70ad47 [3209]" strokeweight="1pt">
+              <v:rect w14:anchorId="6B8AF8B4" id="Rectangle 1" o:spid="_x0000_s1026" style="position:absolute;margin-left:.75pt;margin-top:3.75pt;width:111.75pt;height:49.5pt;z-index:251659264;visibility:visible;mso-wrap-style:square;mso-wrap-distance-left:9pt;mso-wrap-distance-top:0;mso-wrap-distance-right:9pt;mso-wrap-distance-bottom:0;mso-position-horizontal:absolute;mso-position-horizontal-relative:text;mso-position-vertical:absolute;mso-position-vertical-relative:text;v-text-anchor:middle" o:gfxdata="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" fillcolor="white [3201]" strokecolor="#70ad47 [3209]" strokeweight="1pt">
                 <v:textbox>
                   <w:txbxContent>
                     <w:p>
@@ -167,7 +167,7 @@
         <mc:AlternateContent>
           <mc:Choice Requires="wps">
             <w:drawing>
-              <wp:anchor distT="0" distB="0" distL="114300" distR="114300" simplePos="0" relativeHeight="251663360" behindDoc="0" locked="0" layoutInCell="1" allowOverlap="1" wp14:anchorId="7E4DCB26" wp14:editId="09775E0E">
+              <wp:anchor distT="0" distB="0" distL="114300" distR="114300" simplePos="0" relativeHeight="251663360" behindDoc="0" locked="0" layoutInCell="1" allowOverlap="1" wp14:anchorId="73A3C1B6" wp14:editId="6C4B5B99">
                 <wp:simplePos x="0" y="0"/>
                 <wp:positionH relativeFrom="column">
                   <wp:posOffset>3629024</wp:posOffset>
@@ -230,7 +230,7 @@
         <mc:AlternateContent>
           <mc:Choice Requires="wps">
             <w:drawing>
-              <wp:anchor distT="0" distB="0" distL="114300" distR="114300" simplePos="0" relativeHeight="251660288" behindDoc="0" locked="0" layoutInCell="1" allowOverlap="1" wp14:anchorId="3F1BD945" wp14:editId="2A6AF2A7">
+              <wp:anchor distT="0" distB="0" distL="114300" distR="114300" simplePos="0" relativeHeight="251660288" behindDoc="0" locked="0" layoutInCell="1" allowOverlap="1" wp14:anchorId="2205FFC9" wp14:editId="5B327798">
                 <wp:simplePos x="0" y="0"/>
                 <wp:positionH relativeFrom="column">
                   <wp:posOffset>2371725</wp:posOffset>
@@ -325,7 +325,7 @@
         <mc:AlternateContent>
           <mc:Choice Requires="wps">
             <w:drawing>
-              <wp:anchor distT="0" distB="0" distL="114300" distR="114300" simplePos="0" relativeHeight="251661312" behindDoc="0" locked="0" layoutInCell="1" allowOverlap="1" wp14:anchorId="63EBA830" wp14:editId="62A02A21">
+              <wp:anchor distT="0" distB="0" distL="114300" distR="114300" simplePos="0" relativeHeight="251661312" behindDoc="0" locked="0" layoutInCell="1" allowOverlap="1" wp14:anchorId="3A22D730" wp14:editId="65A62586">
                 <wp:simplePos x="0" y="0"/>
                 <wp:positionH relativeFrom="column">
                   <wp:posOffset>4648200</wp:posOffset>
@@ -423,16 +423,903 @@
           <w:tab w:val="left" w:pos="7035"/>
         </w:tabs>
       </w:pPr>
+      <w:bookmarkStart w:id="0" w:name="_GoBack"/>
+      <w:r>
+        <w:rPr>
+          <w:noProof/>
+        </w:rPr>
+        <mc:AlternateContent>
+          <mc:Choice Requires="wps">
+            <w:drawing>
+              <wp:anchor distT="0" distB="0" distL="114300" distR="114300" simplePos="0" relativeHeight="251683840" behindDoc="0" locked="0" layoutInCell="1" allowOverlap="1" wp14:anchorId="7371459B" wp14:editId="5B884EA8">
+                <wp:simplePos x="0" y="0"/>
+                <wp:positionH relativeFrom="column">
+                  <wp:posOffset>5057775</wp:posOffset>
+                </wp:positionH>
+                <wp:positionV relativeFrom="paragraph">
+                  <wp:posOffset>390525</wp:posOffset>
+                </wp:positionV>
+                <wp:extent cx="190500" cy="1371600"/>
+                <wp:effectExtent l="0" t="0" r="19050" b="19050"/>
+                <wp:wrapNone/>
+                <wp:docPr id="16" name="Straight Connector 16"/>
+                <wp:cNvGraphicFramePr/>
+                <a:graphic xmlns:a="http://schemas.openxmlformats.org/drawingml/2006/main">
+                  <a:graphicData uri="http://schemas.microsoft.com/office/word/2010/wordprocessingShape">
+                    <wps:wsp>
+                      <wps:cNvCnPr/>
+                      <wps:spPr>
+                        <a:xfrm flipH="1">
+                          <a:off x="0" y="0"/>
+                          <a:ext cx="190500" cy="1371600"/>
+                        </a:xfrm>
+                        <a:prstGeom prst="line">
+                          <a:avLst/>
+                        </a:prstGeom>
+                      </wps:spPr>
+                      <wps:style>
+                        <a:lnRef idx="1">
+                          <a:schemeClr val="accent1"/>
+                        </a:lnRef>
+                        <a:fillRef idx="0">
+                          <a:schemeClr val="accent1"/>
+                        </a:fillRef>
+                        <a:effectRef idx="0">
+                          <a:schemeClr val="accent1"/>
+                        </a:effectRef>
+                        <a:fontRef idx="minor">
+                          <a:schemeClr val="tx1"/>
+                        </a:fontRef>
+                      </wps:style>
+                      <wps:bodyPr/>
+                    </wps:wsp>
+                  </a:graphicData>
+                </a:graphic>
+                <wp14:sizeRelH relativeFrom="margin">
+                  <wp14:pctWidth>0</wp14:pctWidth>
+                </wp14:sizeRelH>
+                <wp14:sizeRelV relativeFrom="margin">
+                  <wp14:pctHeight>0</wp14:pctHeight>
+                </wp14:sizeRelV>
+              </wp:anchor>
+            </w:drawing>
+          </mc:Choice>
+          <mc:Fallback>
+            <w:pict>
+              <v:line w14:anchorId="2F642FD7" id="Straight Connector 16" o:spid="_x0000_s1026" style="position:absolute;flip:x;z-index:251683840;visibility:visible;mso-wrap-style:square;mso-width-percent:0;mso-height-percent:0;mso-wrap-distance-left:9pt;mso-wrap-distance-top:0;mso-wrap-distance-right:9pt;mso-wrap-distance-bottom:0;mso-position-horizontal:absolute;mso-position-horizontal-relative:text;mso-position-vertical:absolute;mso-position-vertical-relative:text;mso-width-percent:0;mso-height-percent:0;mso-width-relative:margin;mso-height-relative:margin" from="398.25pt,30.75pt" to="413.25pt,138.75pt" o:gfxdata="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" strokecolor="#5b9bd5 [3204]" strokeweight=".5pt">
+                <v:stroke joinstyle="miter"/>
+              </v:line>
+            </w:pict>
+          </mc:Fallback>
+        </mc:AlternateContent>
+      </w:r>
+      <w:bookmarkEnd w:id="0"/>
+      <w:r>
+        <w:rPr>
+          <w:noProof/>
+        </w:rPr>
+        <mc:AlternateContent>
+          <mc:Choice Requires="wps">
+            <w:drawing>
+              <wp:anchor distT="0" distB="0" distL="114300" distR="114300" simplePos="0" relativeHeight="251681792" behindDoc="0" locked="0" layoutInCell="1" allowOverlap="1" wp14:anchorId="7371459B" wp14:editId="5B884EA8">
+                <wp:simplePos x="0" y="0"/>
+                <wp:positionH relativeFrom="column">
+                  <wp:posOffset>5476875</wp:posOffset>
+                </wp:positionH>
+                <wp:positionV relativeFrom="paragraph">
+                  <wp:posOffset>390525</wp:posOffset>
+                </wp:positionV>
+                <wp:extent cx="228600" cy="323850"/>
+                <wp:effectExtent l="0" t="0" r="19050" b="19050"/>
+                <wp:wrapNone/>
+                <wp:docPr id="15" name="Straight Connector 15"/>
+                <wp:cNvGraphicFramePr/>
+                <a:graphic xmlns:a="http://schemas.openxmlformats.org/drawingml/2006/main">
+                  <a:graphicData uri="http://schemas.microsoft.com/office/word/2010/wordprocessingShape">
+                    <wps:wsp>
+                      <wps:cNvCnPr/>
+                      <wps:spPr>
+                        <a:xfrm flipH="1" flipV="1">
+                          <a:off x="0" y="0"/>
+                          <a:ext cx="228600" cy="323850"/>
+                        </a:xfrm>
+                        <a:prstGeom prst="line">
+                          <a:avLst/>
+                        </a:prstGeom>
+                      </wps:spPr>
+                      <wps:style>
+                        <a:lnRef idx="1">
+                          <a:schemeClr val="accent1"/>
+                        </a:lnRef>
+                        <a:fillRef idx="0">
+                          <a:schemeClr val="accent1"/>
+                        </a:fillRef>
+                        <a:effectRef idx="0">
+                          <a:schemeClr val="accent1"/>
+                        </a:effectRef>
+                        <a:fontRef idx="minor">
+                          <a:schemeClr val="tx1"/>
+                        </a:fontRef>
+                      </wps:style>
+                      <wps:bodyPr/>
+                    </wps:wsp>
+                  </a:graphicData>
+                </a:graphic>
+                <wp14:sizeRelH relativeFrom="margin">
+                  <wp14:pctWidth>0</wp14:pctWidth>
+                </wp14:sizeRelH>
+                <wp14:sizeRelV relativeFrom="margin">
+                  <wp14:pctHeight>0</wp14:pctHeight>
+                </wp14:sizeRelV>
+              </wp:anchor>
+            </w:drawing>
+          </mc:Choice>
+          <mc:Fallback>
+            <w:pict>
+              <v:line w14:anchorId="18297D72" id="Straight Connector 15" o:spid="_x0000_s1026" style="position:absolute;flip:x y;z-index:251681792;visibility:visible;mso-wrap-style:square;mso-width-percent:0;mso-height-percent:0;mso-wrap-distance-left:9pt;mso-wrap-distance-top:0;mso-wrap-distance-right:9pt;mso-wrap-distance-bottom:0;mso-position-horizontal:absolute;mso-position-horizontal-relative:text;mso-position-vertical:absolute;mso-position-vertical-relative:text;mso-width-percent:0;mso-height-percent:0;mso-width-relative:margin;mso-height-relative:margin" from="431.25pt,30.75pt" to="449.25pt,56.25pt" o:gfxdata="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" strokecolor="#5b9bd5 [3204]" strokeweight=".5pt">
+                <v:stroke joinstyle="miter"/>
+              </v:line>
+            </w:pict>
+          </mc:Fallback>
+        </mc:AlternateContent>
+      </w:r>
+      <w:r>
+        <w:rPr>
+          <w:noProof/>
+        </w:rPr>
+        <mc:AlternateContent>
+          <mc:Choice Requires="wps">
+            <w:drawing>
+              <wp:anchor distT="0" distB="0" distL="114300" distR="114300" simplePos="0" relativeHeight="251679744" behindDoc="0" locked="0" layoutInCell="1" allowOverlap="1" wp14:anchorId="5FDD50F5" wp14:editId="4877B61F">
+                <wp:simplePos x="0" y="0"/>
+                <wp:positionH relativeFrom="column">
+                  <wp:posOffset>4457700</wp:posOffset>
+                </wp:positionH>
+                <wp:positionV relativeFrom="paragraph">
+                  <wp:posOffset>390525</wp:posOffset>
+                </wp:positionV>
+                <wp:extent cx="514350" cy="695325"/>
+                <wp:effectExtent l="0" t="0" r="19050" b="28575"/>
+                <wp:wrapNone/>
+                <wp:docPr id="14" name="Straight Connector 14"/>
+                <wp:cNvGraphicFramePr/>
+                <a:graphic xmlns:a="http://schemas.openxmlformats.org/drawingml/2006/main">
+                  <a:graphicData uri="http://schemas.microsoft.com/office/word/2010/wordprocessingShape">
+                    <wps:wsp>
+                      <wps:cNvCnPr/>
+                      <wps:spPr>
+                        <a:xfrm flipH="1">
+                          <a:off x="0" y="0"/>
+                          <a:ext cx="514350" cy="695325"/>
+                        </a:xfrm>
+                        <a:prstGeom prst="line">
+                          <a:avLst/>
+                        </a:prstGeom>
+                      </wps:spPr>
+                      <wps:style>
+                        <a:lnRef idx="1">
+                          <a:schemeClr val="accent1"/>
+                        </a:lnRef>
+                        <a:fillRef idx="0">
+                          <a:schemeClr val="accent1"/>
+                        </a:fillRef>
+                        <a:effectRef idx="0">
+                          <a:schemeClr val="accent1"/>
+                        </a:effectRef>
+                        <a:fontRef idx="minor">
+                          <a:schemeClr val="tx1"/>
+                        </a:fontRef>
+                      </wps:style>
+                      <wps:bodyPr/>
+                    </wps:wsp>
+                  </a:graphicData>
+                </a:graphic>
+                <wp14:sizeRelH relativeFrom="margin">
+                  <wp14:pctWidth>0</wp14:pctWidth>
+                </wp14:sizeRelH>
+                <wp14:sizeRelV relativeFrom="margin">
+                  <wp14:pctHeight>0</wp14:pctHeight>
+                </wp14:sizeRelV>
+              </wp:anchor>
+            </w:drawing>
+          </mc:Choice>
+          <mc:Fallback>
+            <w:pict>
+              <v:line w14:anchorId="20EF4722" id="Straight Connector 14" o:spid="_x0000_s1026" style="position:absolute;flip:x;z-index:251679744;visibility:visible;mso-wrap-style:square;mso-width-percent:0;mso-height-percent:0;mso-wrap-distance-left:9pt;mso-wrap-distance-top:0;mso-wrap-distance-right:9pt;mso-wrap-distance-bottom:0;mso-position-horizontal:absolute;mso-position-horizontal-relative:text;mso-position-vertical:absolute;mso-position-vertical-relative:text;mso-width-percent:0;mso-height-percent:0;mso-width-relative:margin;mso-height-relative:margin" from="351pt,30.75pt" to="391.5pt,85.5pt" o:gfxdata="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" strokecolor="#5b9bd5 [3204]" strokeweight=".5pt">
+                <v:stroke joinstyle="miter"/>
+              </v:line>
+            </w:pict>
+          </mc:Fallback>
+        </mc:AlternateContent>
+      </w:r>
+      <w:r>
+        <w:rPr>
+          <w:noProof/>
+        </w:rPr>
+        <mc:AlternateContent>
+          <mc:Choice Requires="wps">
+            <w:drawing>
+              <wp:anchor distT="0" distB="0" distL="114300" distR="114300" simplePos="0" relativeHeight="251673600" behindDoc="0" locked="0" layoutInCell="1" allowOverlap="1" wp14:anchorId="680860D3" wp14:editId="24777890">
+                <wp:simplePos x="0" y="0"/>
+                <wp:positionH relativeFrom="column">
+                  <wp:posOffset>3200400</wp:posOffset>
+                </wp:positionH>
+                <wp:positionV relativeFrom="paragraph">
+                  <wp:posOffset>1066800</wp:posOffset>
+                </wp:positionV>
+                <wp:extent cx="1638300" cy="371475"/>
+                <wp:effectExtent l="0" t="0" r="19050" b="28575"/>
+                <wp:wrapNone/>
+                <wp:docPr id="11" name="Oval 11"/>
+                <wp:cNvGraphicFramePr/>
+                <a:graphic xmlns:a="http://schemas.openxmlformats.org/drawingml/2006/main">
+                  <a:graphicData uri="http://schemas.microsoft.com/office/word/2010/wordprocessingShape">
+                    <wps:wsp>
+                      <wps:cNvSpPr/>
+                      <wps:spPr>
+                        <a:xfrm>
+                          <a:off x="0" y="0"/>
+                          <a:ext cx="1638300" cy="371475"/>
+                        </a:xfrm>
+                        <a:prstGeom prst="ellipse">
+                          <a:avLst/>
+                        </a:prstGeom>
+                      </wps:spPr>
+                      <wps:style>
+                        <a:lnRef idx="2">
+                          <a:schemeClr val="accent6"/>
+                        </a:lnRef>
+                        <a:fillRef idx="1">
+                          <a:schemeClr val="lt1"/>
+                        </a:fillRef>
+                        <a:effectRef idx="0">
+                          <a:schemeClr val="accent6"/>
+                        </a:effectRef>
+                        <a:fontRef idx="minor">
+                          <a:schemeClr val="dk1"/>
+                        </a:fontRef>
+                      </wps:style>
+                      <wps:txbx>
+                        <w:txbxContent>
+                          <w:p>
+                            <w:pPr>
+                              <w:jc w:val="center"/>
+                            </w:pPr>
+                            <w:r>
+                              <w:t>Hotel</w:t>
+                            </w:r>
+                            <w:r>
+                              <w:t xml:space="preserve"> name</w:t>
+                            </w:r>
+                          </w:p>
+                        </w:txbxContent>
+                      </wps:txbx>
+                      <wps:bodyPr rot="0" spcFirstLastPara="0" vertOverflow="overflow" horzOverflow="overflow" vert="horz" wrap="square" lIns="91440" tIns="45720" rIns="91440" bIns="45720" numCol="1" spcCol="0" rtlCol="0" fromWordArt="0" anchor="ctr" anchorCtr="0" forceAA="0" compatLnSpc="1">
+                        <a:prstTxWarp prst="textNoShape">
+                          <a:avLst/>
+                        </a:prstTxWarp>
+                        <a:noAutofit/>
+                      </wps:bodyPr>
+                    </wps:wsp>
+                  </a:graphicData>
+                </a:graphic>
+                <wp14:sizeRelH relativeFrom="margin">
+                  <wp14:pctWidth>0</wp14:pctWidth>
+                </wp14:sizeRelH>
+              </wp:anchor>
+            </w:drawing>
+          </mc:Choice>
+          <mc:Fallback>
+            <w:pict>
+              <v:oval w14:anchorId="680860D3" id="Oval 11" o:spid="_x0000_s1029" style="position:absolute;margin-left:252pt;margin-top:84pt;width:129pt;height:29.25pt;z-index:251673600;visibility:visible;mso-wrap-style:square;mso-width-percent:0;mso-wrap-distance-left:9pt;mso-wrap-distance-top:0;mso-wrap-distance-right:9pt;mso-wrap-distance-bottom:0;mso-position-horizontal:absolute;mso-position-horizontal-relative:text;mso-position-vertical:absolute;mso-position-vertical-relative:text;mso-width-percent:0;mso-width-relative:margin;v-text-anchor:middle" o:gfxdata="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" fillcolor="white [3201]" strokecolor="#70ad47 [3209]" strokeweight="1pt">
+                <v:stroke joinstyle="miter"/>
+                <v:textbox>
+                  <w:txbxContent>
+                    <w:p>
+                      <w:pPr>
+                        <w:jc w:val="center"/>
+                      </w:pPr>
+                      <w:r>
+                        <w:t>Hotel</w:t>
+                      </w:r>
+                      <w:r>
+                        <w:t xml:space="preserve"> name</w:t>
+                      </w:r>
+                    </w:p>
+                  </w:txbxContent>
+                </v:textbox>
+              </v:oval>
+            </w:pict>
+          </mc:Fallback>
+        </mc:AlternateContent>
+      </w:r>
+      <w:r>
+        <w:rPr>
+          <w:noProof/>
+        </w:rPr>
+        <mc:AlternateContent>
+          <mc:Choice Requires="wps">
+            <w:drawing>
+              <wp:anchor distT="0" distB="0" distL="114300" distR="114300" simplePos="0" relativeHeight="251677696" behindDoc="0" locked="0" layoutInCell="1" allowOverlap="1" wp14:anchorId="7CD24BBF" wp14:editId="2AB0D78C">
+                <wp:simplePos x="0" y="0"/>
+                <wp:positionH relativeFrom="column">
+                  <wp:posOffset>5248275</wp:posOffset>
+                </wp:positionH>
+                <wp:positionV relativeFrom="paragraph">
+                  <wp:posOffset>713740</wp:posOffset>
+                </wp:positionV>
+                <wp:extent cx="1638300" cy="371475"/>
+                <wp:effectExtent l="0" t="0" r="19050" b="28575"/>
+                <wp:wrapNone/>
+                <wp:docPr id="13" name="Oval 13"/>
+                <wp:cNvGraphicFramePr/>
+                <a:graphic xmlns:a="http://schemas.openxmlformats.org/drawingml/2006/main">
+                  <a:graphicData uri="http://schemas.microsoft.com/office/word/2010/wordprocessingShape">
+                    <wps:wsp>
+                      <wps:cNvSpPr/>
+                      <wps:spPr>
+                        <a:xfrm>
+                          <a:off x="0" y="0"/>
+                          <a:ext cx="1638300" cy="371475"/>
+                        </a:xfrm>
+                        <a:prstGeom prst="ellipse">
+                          <a:avLst/>
+                        </a:prstGeom>
+                      </wps:spPr>
+                      <wps:style>
+                        <a:lnRef idx="2">
+                          <a:schemeClr val="accent6"/>
+                        </a:lnRef>
+                        <a:fillRef idx="1">
+                          <a:schemeClr val="lt1"/>
+                        </a:fillRef>
+                        <a:effectRef idx="0">
+                          <a:schemeClr val="accent6"/>
+                        </a:effectRef>
+                        <a:fontRef idx="minor">
+                          <a:schemeClr val="dk1"/>
+                        </a:fontRef>
+                      </wps:style>
+                      <wps:txbx>
+                        <w:txbxContent>
+                          <w:p>
+                            <w:pPr>
+                              <w:jc w:val="center"/>
+                            </w:pPr>
+                            <w:r>
+                              <w:t>Hotel id</w:t>
+                            </w:r>
+                          </w:p>
+                        </w:txbxContent>
+                      </wps:txbx>
+                      <wps:bodyPr rot="0" spcFirstLastPara="0" vertOverflow="overflow" horzOverflow="overflow" vert="horz" wrap="square" lIns="91440" tIns="45720" rIns="91440" bIns="45720" numCol="1" spcCol="0" rtlCol="0" fromWordArt="0" anchor="ctr" anchorCtr="0" forceAA="0" compatLnSpc="1">
+                        <a:prstTxWarp prst="textNoShape">
+                          <a:avLst/>
+                        </a:prstTxWarp>
+                        <a:noAutofit/>
+                      </wps:bodyPr>
+                    </wps:wsp>
+                  </a:graphicData>
+                </a:graphic>
+                <wp14:sizeRelH relativeFrom="margin">
+                  <wp14:pctWidth>0</wp14:pctWidth>
+                </wp14:sizeRelH>
+              </wp:anchor>
+            </w:drawing>
+          </mc:Choice>
+          <mc:Fallback>
+            <w:pict>
+              <v:oval w14:anchorId="7CD24BBF" id="Oval 13" o:spid="_x0000_s1030" style="position:absolute;margin-left:413.25pt;margin-top:56.2pt;width:129pt;height:29.25pt;z-index:251677696;visibility:visible;mso-wrap-style:square;mso-width-percent:0;mso-wrap-distance-left:9pt;mso-wrap-distance-top:0;mso-wrap-distance-right:9pt;mso-wrap-distance-bottom:0;mso-position-horizontal:absolute;mso-position-horizontal-relative:text;mso-position-vertical:absolute;mso-position-vertical-relative:text;mso-width-percent:0;mso-width-relative:margin;v-text-anchor:middle" o:gfxdata="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" fillcolor="white [3201]" strokecolor="#70ad47 [3209]" strokeweight="1pt">
+                <v:stroke joinstyle="miter"/>
+                <v:textbox>
+                  <w:txbxContent>
+                    <w:p>
+                      <w:pPr>
+                        <w:jc w:val="center"/>
+                      </w:pPr>
+                      <w:r>
+                        <w:t>Hotel id</w:t>
+                      </w:r>
+                    </w:p>
+                  </w:txbxContent>
+                </v:textbox>
+              </v:oval>
+            </w:pict>
+          </mc:Fallback>
+        </mc:AlternateContent>
+      </w:r>
+      <w:r>
+        <w:rPr>
+          <w:noProof/>
+        </w:rPr>
+        <mc:AlternateContent>
+          <mc:Choice Requires="wps">
+            <w:drawing>
+              <wp:anchor distT="0" distB="0" distL="114300" distR="114300" simplePos="0" relativeHeight="251675648" behindDoc="0" locked="0" layoutInCell="1" allowOverlap="1" wp14:anchorId="5D49E4C2" wp14:editId="76D9CA94">
+                <wp:simplePos x="0" y="0"/>
+                <wp:positionH relativeFrom="column">
+                  <wp:posOffset>4791075</wp:posOffset>
+                </wp:positionH>
+                <wp:positionV relativeFrom="paragraph">
+                  <wp:posOffset>1761490</wp:posOffset>
+                </wp:positionV>
+                <wp:extent cx="1638300" cy="371475"/>
+                <wp:effectExtent l="0" t="0" r="19050" b="28575"/>
+                <wp:wrapNone/>
+                <wp:docPr id="12" name="Oval 12"/>
+                <wp:cNvGraphicFramePr/>
+                <a:graphic xmlns:a="http://schemas.openxmlformats.org/drawingml/2006/main">
+                  <a:graphicData uri="http://schemas.microsoft.com/office/word/2010/wordprocessingShape">
+                    <wps:wsp>
+                      <wps:cNvSpPr/>
+                      <wps:spPr>
+                        <a:xfrm>
+                          <a:off x="0" y="0"/>
+                          <a:ext cx="1638300" cy="371475"/>
+                        </a:xfrm>
+                        <a:prstGeom prst="ellipse">
+                          <a:avLst/>
+                        </a:prstGeom>
+                      </wps:spPr>
+                      <wps:style>
+                        <a:lnRef idx="2">
+                          <a:schemeClr val="accent6"/>
+                        </a:lnRef>
+                        <a:fillRef idx="1">
+                          <a:schemeClr val="lt1"/>
+                        </a:fillRef>
+                        <a:effectRef idx="0">
+                          <a:schemeClr val="accent6"/>
+                        </a:effectRef>
+                        <a:fontRef idx="minor">
+                          <a:schemeClr val="dk1"/>
+                        </a:fontRef>
+                      </wps:style>
+                      <wps:txbx>
+                        <w:txbxContent>
+                          <w:p>
+                            <w:pPr>
+                              <w:jc w:val="center"/>
+                            </w:pPr>
+                            <w:r>
+                              <w:t>Address</w:t>
+                            </w:r>
+                          </w:p>
+                        </w:txbxContent>
+                      </wps:txbx>
+                      <wps:bodyPr rot="0" spcFirstLastPara="0" vertOverflow="overflow" horzOverflow="overflow" vert="horz" wrap="square" lIns="91440" tIns="45720" rIns="91440" bIns="45720" numCol="1" spcCol="0" rtlCol="0" fromWordArt="0" anchor="ctr" anchorCtr="0" forceAA="0" compatLnSpc="1">
+                        <a:prstTxWarp prst="textNoShape">
+                          <a:avLst/>
+                        </a:prstTxWarp>
+                        <a:noAutofit/>
+                      </wps:bodyPr>
+                    </wps:wsp>
+                  </a:graphicData>
+                </a:graphic>
+                <wp14:sizeRelH relativeFrom="margin">
+                  <wp14:pctWidth>0</wp14:pctWidth>
+                </wp14:sizeRelH>
+              </wp:anchor>
+            </w:drawing>
+          </mc:Choice>
+          <mc:Fallback>
+            <w:pict>
+              <v:oval w14:anchorId="5D49E4C2" id="Oval 12" o:spid="_x0000_s1031" style="position:absolute;margin-left:377.25pt;margin-top:138.7pt;width:129pt;height:29.25pt;z-index:251675648;visibility:visible;mso-wrap-style:square;mso-width-percent:0;mso-wrap-distance-left:9pt;mso-wrap-distance-top:0;mso-wrap-distance-right:9pt;mso-wrap-distance-bottom:0;mso-position-horizontal:absolute;mso-position-horizontal-relative:text;mso-position-vertical:absolute;mso-position-vertical-relative:text;mso-width-percent:0;mso-width-relative:margin;v-text-anchor:middle" o:gfxdata="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" fillcolor="white [3201]" strokecolor="#70ad47 [3209]" strokeweight="1pt">
+                <v:stroke joinstyle="miter"/>
+                <v:textbox>
+                  <w:txbxContent>
+                    <w:p>
+                      <w:pPr>
+                        <w:jc w:val="center"/>
+                      </w:pPr>
+                      <w:r>
+                        <w:t>Address</w:t>
+                      </w:r>
+                    </w:p>
+                  </w:txbxContent>
+                </v:textbox>
+              </v:oval>
+            </w:pict>
+          </mc:Fallback>
+        </mc:AlternateContent>
+      </w:r>
+      <w:r>
+        <w:rPr>
+          <w:noProof/>
+        </w:rPr>
+        <mc:AlternateContent>
+          <mc:Choice Requires="wps">
+            <w:drawing>
+              <wp:anchor distT="0" distB="0" distL="114300" distR="114300" simplePos="0" relativeHeight="251671552" behindDoc="0" locked="0" layoutInCell="1" allowOverlap="1" wp14:anchorId="319E712A" wp14:editId="26682BE1">
+                <wp:simplePos x="0" y="0"/>
+                <wp:positionH relativeFrom="column">
+                  <wp:posOffset>1162050</wp:posOffset>
+                </wp:positionH>
+                <wp:positionV relativeFrom="paragraph">
+                  <wp:posOffset>390524</wp:posOffset>
+                </wp:positionV>
+                <wp:extent cx="438150" cy="695325"/>
+                <wp:effectExtent l="0" t="0" r="19050" b="28575"/>
+                <wp:wrapNone/>
+                <wp:docPr id="10" name="Straight Connector 10"/>
+                <wp:cNvGraphicFramePr/>
+                <a:graphic xmlns:a="http://schemas.openxmlformats.org/drawingml/2006/main">
+                  <a:graphicData uri="http://schemas.microsoft.com/office/word/2010/wordprocessingShape">
+                    <wps:wsp>
+                      <wps:cNvCnPr/>
+                      <wps:spPr>
+                        <a:xfrm>
+                          <a:off x="0" y="0"/>
+                          <a:ext cx="438150" cy="695325"/>
+                        </a:xfrm>
+                        <a:prstGeom prst="line">
+                          <a:avLst/>
+                        </a:prstGeom>
+                      </wps:spPr>
+                      <wps:style>
+                        <a:lnRef idx="1">
+                          <a:schemeClr val="accent1"/>
+                        </a:lnRef>
+                        <a:fillRef idx="0">
+                          <a:schemeClr val="accent1"/>
+                        </a:fillRef>
+                        <a:effectRef idx="0">
+                          <a:schemeClr val="accent1"/>
+                        </a:effectRef>
+                        <a:fontRef idx="minor">
+                          <a:schemeClr val="tx1"/>
+                        </a:fontRef>
+                      </wps:style>
+                      <wps:bodyPr/>
+                    </wps:wsp>
+                  </a:graphicData>
+                </a:graphic>
+                <wp14:sizeRelH relativeFrom="margin">
+                  <wp14:pctWidth>0</wp14:pctWidth>
+                </wp14:sizeRelH>
+                <wp14:sizeRelV relativeFrom="margin">
+                  <wp14:pctHeight>0</wp14:pctHeight>
+                </wp14:sizeRelV>
+              </wp:anchor>
+            </w:drawing>
+          </mc:Choice>
+          <mc:Fallback>
+            <w:pict>
+              <v:line w14:anchorId="119F7D2B" id="Straight Connector 10" o:spid="_x0000_s1026" style="position:absolute;z-index:251671552;visibility:visible;mso-wrap-style:square;mso-width-percent:0;mso-height-percent:0;mso-wrap-distance-left:9pt;mso-wrap-distance-top:0;mso-wrap-distance-right:9pt;mso-wrap-distance-bottom:0;mso-position-horizontal:absolute;mso-position-horizontal-relative:text;mso-position-vertical:absolute;mso-position-vertical-relative:text;mso-width-percent:0;mso-height-percent:0;mso-width-relative:margin;mso-height-relative:margin" from="91.5pt,30.75pt" to="126pt,85.5pt" o:gfxdata="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" strokecolor="#5b9bd5 [3204]" strokeweight=".5pt">
+                <v:stroke joinstyle="miter"/>
+              </v:line>
+            </w:pict>
+          </mc:Fallback>
+        </mc:AlternateContent>
+      </w:r>
+      <w:r>
+        <w:rPr>
+          <w:noProof/>
+        </w:rPr>
+        <mc:AlternateContent>
+          <mc:Choice Requires="wps">
+            <w:drawing>
+              <wp:anchor distT="0" distB="0" distL="114300" distR="114300" simplePos="0" relativeHeight="251669504" behindDoc="0" locked="0" layoutInCell="1" allowOverlap="1" wp14:anchorId="0568257E" wp14:editId="07730295">
+                <wp:simplePos x="0" y="0"/>
+                <wp:positionH relativeFrom="column">
+                  <wp:posOffset>266700</wp:posOffset>
+                </wp:positionH>
+                <wp:positionV relativeFrom="paragraph">
+                  <wp:posOffset>390525</wp:posOffset>
+                </wp:positionV>
+                <wp:extent cx="942975" cy="0"/>
+                <wp:effectExtent l="0" t="0" r="28575" b="19050"/>
+                <wp:wrapNone/>
+                <wp:docPr id="9" name="Straight Connector 9"/>
+                <wp:cNvGraphicFramePr/>
+                <a:graphic xmlns:a="http://schemas.openxmlformats.org/drawingml/2006/main">
+                  <a:graphicData uri="http://schemas.microsoft.com/office/word/2010/wordprocessingShape">
+                    <wps:wsp>
+                      <wps:cNvCnPr/>
+                      <wps:spPr>
+                        <a:xfrm>
+                          <a:off x="0" y="0"/>
+                          <a:ext cx="942975" cy="0"/>
+                        </a:xfrm>
+                        <a:prstGeom prst="line">
+                          <a:avLst/>
+                        </a:prstGeom>
+                      </wps:spPr>
+                      <wps:style>
+                        <a:lnRef idx="1">
+                          <a:schemeClr val="accent1"/>
+                        </a:lnRef>
+                        <a:fillRef idx="0">
+                          <a:schemeClr val="accent1"/>
+                        </a:fillRef>
+                        <a:effectRef idx="0">
+                          <a:schemeClr val="accent1"/>
+                        </a:effectRef>
+                        <a:fontRef idx="minor">
+                          <a:schemeClr val="tx1"/>
+                        </a:fontRef>
+                      </wps:style>
+                      <wps:bodyPr/>
+                    </wps:wsp>
+                  </a:graphicData>
+                </a:graphic>
+                <wp14:sizeRelV relativeFrom="margin">
+                  <wp14:pctHeight>0</wp14:pctHeight>
+                </wp14:sizeRelV>
+              </wp:anchor>
+            </w:drawing>
+          </mc:Choice>
+          <mc:Fallback>
+            <w:pict>
+              <v:line w14:anchorId="4B5181BE" id="Straight Connector 9" o:spid="_x0000_s1026" style="position:absolute;z-index:251669504;visibility:visible;mso-wrap-style:square;mso-height-percent:0;mso-wrap-distance-left:9pt;mso-wrap-distance-top:0;mso-wrap-distance-right:9pt;mso-wrap-distance-bottom:0;mso-position-horizontal:absolute;mso-position-horizontal-relative:text;mso-position-vertical:absolute;mso-position-vertical-relative:text;mso-height-percent:0;mso-height-relative:margin" from="21pt,30.75pt" to="95.25pt,30.75pt" o:gfxdata="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" strokecolor="#5b9bd5 [3204]" strokeweight=".5pt">
+                <v:stroke joinstyle="miter"/>
+              </v:line>
+            </w:pict>
+          </mc:Fallback>
+        </mc:AlternateContent>
+      </w:r>
+      <w:r>
+        <w:rPr>
+          <w:noProof/>
+        </w:rPr>
+        <mc:AlternateContent>
+          <mc:Choice Requires="wps">
+            <w:drawing>
+              <wp:anchor distT="0" distB="0" distL="114300" distR="114300" simplePos="0" relativeHeight="251667456" behindDoc="0" locked="0" layoutInCell="1" allowOverlap="1" wp14:anchorId="6236BD42" wp14:editId="6907707B">
+                <wp:simplePos x="0" y="0"/>
+                <wp:positionH relativeFrom="column">
+                  <wp:posOffset>266700</wp:posOffset>
+                </wp:positionH>
+                <wp:positionV relativeFrom="paragraph">
+                  <wp:posOffset>390524</wp:posOffset>
+                </wp:positionV>
+                <wp:extent cx="209550" cy="600075"/>
+                <wp:effectExtent l="0" t="0" r="19050" b="28575"/>
+                <wp:wrapNone/>
+                <wp:docPr id="8" name="Straight Connector 8"/>
+                <wp:cNvGraphicFramePr/>
+                <a:graphic xmlns:a="http://schemas.openxmlformats.org/drawingml/2006/main">
+                  <a:graphicData uri="http://schemas.microsoft.com/office/word/2010/wordprocessingShape">
+                    <wps:wsp>
+                      <wps:cNvCnPr/>
+                      <wps:spPr>
+                        <a:xfrm flipH="1">
+                          <a:off x="0" y="0"/>
+                          <a:ext cx="209550" cy="600075"/>
+                        </a:xfrm>
+                        <a:prstGeom prst="line">
+                          <a:avLst/>
+                        </a:prstGeom>
+                      </wps:spPr>
+                      <wps:style>
+                        <a:lnRef idx="1">
+                          <a:schemeClr val="accent1"/>
+                        </a:lnRef>
+                        <a:fillRef idx="0">
+                          <a:schemeClr val="accent1"/>
+                        </a:fillRef>
+                        <a:effectRef idx="0">
+                          <a:schemeClr val="accent1"/>
+                        </a:effectRef>
+                        <a:fontRef idx="minor">
+                          <a:schemeClr val="tx1"/>
+                        </a:fontRef>
+                      </wps:style>
+                      <wps:bodyPr/>
+                    </wps:wsp>
+                  </a:graphicData>
+                </a:graphic>
+                <wp14:sizeRelH relativeFrom="margin">
+                  <wp14:pctWidth>0</wp14:pctWidth>
+                </wp14:sizeRelH>
+                <wp14:sizeRelV relativeFrom="margin">
+                  <wp14:pctHeight>0</wp14:pctHeight>
+                </wp14:sizeRelV>
+              </wp:anchor>
+            </w:drawing>
+          </mc:Choice>
+          <mc:Fallback>
+            <w:pict>
+              <v:line w14:anchorId="581963D5" id="Straight Connector 8" o:spid="_x0000_s1026" style="position:absolute;flip:x;z-index:251667456;visibility:visible;mso-wrap-style:square;mso-width-percent:0;mso-height-percent:0;mso-wrap-distance-left:9pt;mso-wrap-distance-top:0;mso-wrap-distance-right:9pt;mso-wrap-distance-bottom:0;mso-position-horizontal:absolute;mso-position-horizontal-relative:text;mso-position-vertical:absolute;mso-position-vertical-relative:text;mso-width-percent:0;mso-height-percent:0;mso-width-relative:margin;mso-height-relative:margin" from="21pt,30.75pt" to="37.5pt,78pt" o:gfxdata="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" strokecolor="#5b9bd5 [3204]" strokeweight=".5pt">
+                <v:stroke joinstyle="miter"/>
+              </v:line>
+            </w:pict>
+          </mc:Fallback>
+        </mc:AlternateContent>
+      </w:r>
+      <w:r>
+        <w:rPr>
+          <w:noProof/>
+        </w:rPr>
+        <mc:AlternateContent>
+          <mc:Choice Requires="wps">
+            <w:drawing>
+              <wp:anchor distT="0" distB="0" distL="114300" distR="114300" simplePos="0" relativeHeight="251665408" behindDoc="0" locked="0" layoutInCell="1" allowOverlap="1" wp14:anchorId="5D7300EA" wp14:editId="1FF6EFDF">
+                <wp:simplePos x="0" y="0"/>
+                <wp:positionH relativeFrom="column">
+                  <wp:posOffset>733425</wp:posOffset>
+                </wp:positionH>
+                <wp:positionV relativeFrom="paragraph">
+                  <wp:posOffset>1085850</wp:posOffset>
+                </wp:positionV>
+                <wp:extent cx="1638300" cy="371475"/>
+                <wp:effectExtent l="0" t="0" r="19050" b="28575"/>
+                <wp:wrapNone/>
+                <wp:docPr id="7" name="Oval 7"/>
+                <wp:cNvGraphicFramePr/>
+                <a:graphic xmlns:a="http://schemas.openxmlformats.org/drawingml/2006/main">
+                  <a:graphicData uri="http://schemas.microsoft.com/office/word/2010/wordprocessingShape">
+                    <wps:wsp>
+                      <wps:cNvSpPr/>
+                      <wps:spPr>
+                        <a:xfrm>
+                          <a:off x="0" y="0"/>
+                          <a:ext cx="1638300" cy="371475"/>
+                        </a:xfrm>
+                        <a:prstGeom prst="ellipse">
+                          <a:avLst/>
+                        </a:prstGeom>
+                      </wps:spPr>
+                      <wps:style>
+                        <a:lnRef idx="2">
+                          <a:schemeClr val="accent6"/>
+                        </a:lnRef>
+                        <a:fillRef idx="1">
+                          <a:schemeClr val="lt1"/>
+                        </a:fillRef>
+                        <a:effectRef idx="0">
+                          <a:schemeClr val="accent6"/>
+                        </a:effectRef>
+                        <a:fontRef idx="minor">
+                          <a:schemeClr val="dk1"/>
+                        </a:fontRef>
+                      </wps:style>
+                      <wps:txbx>
+                        <w:txbxContent>
+                          <w:p>
+                            <w:pPr>
+                              <w:jc w:val="center"/>
+                            </w:pPr>
+                            <w:r>
+                              <w:t>City name</w:t>
+                            </w:r>
+                          </w:p>
+                        </w:txbxContent>
+                      </wps:txbx>
+                      <wps:bodyPr rot="0" spcFirstLastPara="0" vertOverflow="overflow" horzOverflow="overflow" vert="horz" wrap="square" lIns="91440" tIns="45720" rIns="91440" bIns="45720" numCol="1" spcCol="0" rtlCol="0" fromWordArt="0" anchor="ctr" anchorCtr="0" forceAA="0" compatLnSpc="1">
+                        <a:prstTxWarp prst="textNoShape">
+                          <a:avLst/>
+                        </a:prstTxWarp>
+                        <a:noAutofit/>
+                      </wps:bodyPr>
+                    </wps:wsp>
+                  </a:graphicData>
+                </a:graphic>
+                <wp14:sizeRelH relativeFrom="margin">
+                  <wp14:pctWidth>0</wp14:pctWidth>
+                </wp14:sizeRelH>
+              </wp:anchor>
+            </w:drawing>
+          </mc:Choice>
+          <mc:Fallback>
+            <w:pict>
+              <v:oval w14:anchorId="5D7300EA" id="Oval 7" o:spid="_x0000_s1032" style="position:absolute;margin-left:57.75pt;margin-top:85.5pt;width:129pt;height:29.25pt;z-index:251665408;visibility:visible;mso-wrap-style:square;mso-width-percent:0;mso-wrap-distance-left:9pt;mso-wrap-distance-top:0;mso-wrap-distance-right:9pt;mso-wrap-distance-bottom:0;mso-position-horizontal:absolute;mso-position-horizontal-relative:text;mso-position-vertical:absolute;mso-position-vertical-relative:text;mso-width-percent:0;mso-width-relative:margin;v-text-anchor:middle" o:gfxdata="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" fillcolor="white [3201]" strokecolor="#70ad47 [3209]" strokeweight="1pt">
+                <v:stroke joinstyle="miter"/>
+                <v:textbox>
+                  <w:txbxContent>
+                    <w:p>
+                      <w:pPr>
+                        <w:jc w:val="center"/>
+                      </w:pPr>
+                      <w:r>
+                        <w:t>City name</w:t>
+                      </w:r>
+                    </w:p>
+                  </w:txbxContent>
+                </v:textbox>
+              </v:oval>
+            </w:pict>
+          </mc:Fallback>
+        </mc:AlternateContent>
+      </w:r>
+      <w:r>
+        <w:rPr>
+          <w:noProof/>
+        </w:rPr>
+        <mc:AlternateContent>
+          <mc:Choice Requires="wps">
+            <w:drawing>
+              <wp:anchor distT="0" distB="0" distL="114300" distR="114300" simplePos="0" relativeHeight="251664384" behindDoc="0" locked="0" layoutInCell="1" allowOverlap="1" wp14:anchorId="5F5CEFD6" wp14:editId="0B69DCEE">
+                <wp:simplePos x="0" y="0"/>
+                <wp:positionH relativeFrom="column">
+                  <wp:posOffset>-428625</wp:posOffset>
+                </wp:positionH>
+                <wp:positionV relativeFrom="paragraph">
+                  <wp:posOffset>990600</wp:posOffset>
+                </wp:positionV>
+                <wp:extent cx="904875" cy="466725"/>
+                <wp:effectExtent l="0" t="0" r="28575" b="28575"/>
+                <wp:wrapNone/>
+                <wp:docPr id="6" name="Oval 6"/>
+                <wp:cNvGraphicFramePr/>
+                <a:graphic xmlns:a="http://schemas.openxmlformats.org/drawingml/2006/main">
+                  <a:graphicData uri="http://schemas.microsoft.com/office/word/2010/wordprocessingShape">
+                    <wps:wsp>
+                      <wps:cNvSpPr/>
+                      <wps:spPr>
+                        <a:xfrm>
+                          <a:off x="0" y="0"/>
+                          <a:ext cx="904875" cy="466725"/>
+                        </a:xfrm>
+                        <a:prstGeom prst="ellipse">
+                          <a:avLst/>
+                        </a:prstGeom>
+                      </wps:spPr>
+                      <wps:style>
+                        <a:lnRef idx="2">
+                          <a:schemeClr val="accent6"/>
+                        </a:lnRef>
+                        <a:fillRef idx="1">
+                          <a:schemeClr val="lt1"/>
+                        </a:fillRef>
+                        <a:effectRef idx="0">
+                          <a:schemeClr val="accent6"/>
+                        </a:effectRef>
+                        <a:fontRef idx="minor">
+                          <a:schemeClr val="dk1"/>
+                        </a:fontRef>
+                      </wps:style>
+                      <wps:txbx>
+                        <w:txbxContent>
+                          <w:p>
+                            <w:pPr>
+                              <w:jc w:val="center"/>
+                            </w:pPr>
+                            <w:r>
+                              <w:t>City id</w:t>
+                            </w:r>
+                          </w:p>
+                        </w:txbxContent>
+                      </wps:txbx>
+                      <wps:bodyPr rot="0" spcFirstLastPara="0" vertOverflow="overflow" horzOverflow="overflow" vert="horz" wrap="square" lIns="91440" tIns="45720" rIns="91440" bIns="45720" numCol="1" spcCol="0" rtlCol="0" fromWordArt="0" anchor="ctr" anchorCtr="0" forceAA="0" compatLnSpc="1">
+                        <a:prstTxWarp prst="textNoShape">
+                          <a:avLst/>
+                        </a:prstTxWarp>
+                        <a:noAutofit/>
+                      </wps:bodyPr>
+                    </wps:wsp>
+                  </a:graphicData>
+                </a:graphic>
+              </wp:anchor>
+            </w:drawing>
+          </mc:Choice>
+          <mc:Fallback>
+            <w:pict>
+              <v:oval w14:anchorId="5F5CEFD6" id="Oval 6" o:spid="_x0000_s1033" style="position:absolute;margin-left:-33.75pt;margin-top:78pt;width:71.25pt;height:36.75pt;z-index:251664384;visibility:visible;mso-wrap-style:square;mso-wrap-distance-left:9pt;mso-wrap-distance-top:0;mso-wrap-distance-right:9pt;mso-wrap-distance-bottom:0;mso-position-horizontal:absolute;mso-position-horizontal-relative:text;mso-position-vertical:absolute;mso-position-vertical-relative:text;v-text-anchor:middle" o:gfxdata="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" fillcolor="white [3201]" strokecolor="#70ad47 [3209]" strokeweight="1pt">
+                <v:stroke joinstyle="miter"/>
+                <v:textbox>
+                  <w:txbxContent>
+                    <w:p>
+                      <w:pPr>
+                        <w:jc w:val="center"/>
+                      </w:pPr>
+                      <w:r>
+                        <w:t>City id</w:t>
+                      </w:r>
+                    </w:p>
+                  </w:txbxContent>
+                </v:textbox>
+              </v:oval>
+            </w:pict>
+          </mc:Fallback>
+        </mc:AlternateContent>
+      </w:r>
       <w:r>
         <w:tab/>
         <w:t>1</w:t>
       </w:r>
       <w:r>
         <w:tab/>
-      </w:r>
-      <w:bookmarkStart w:id="0" w:name="_GoBack"/>
-      <w:bookmarkEnd w:id="0"/>
-      <w:r>
         <w:t>N</w:t>
       </w:r>
     </w:p>
